--- a/docs/系统运行流程.docx
+++ b/docs/系统运行流程.docx
@@ -8,7 +8,6 @@
         <w:snapToGrid w:val="0"/>
         <w:spacing w:line="360" w:lineRule="auto"/>
         <w:rPr>
-          <w:rFonts w:hint="eastAsia"/>
           <w:sz w:val="24"/>
           <w:szCs w:val="24"/>
         </w:rPr>
@@ -44,16 +43,11 @@
         </w:rPr>
       </w:pPr>
       <w:r>
-        <w:rPr>
-          <w:noProof/>
-          <w:sz w:val="24"/>
-          <w:szCs w:val="24"/>
-        </w:rPr>
         <w:drawing>
-          <wp:inline distT="0" distB="0" distL="0" distR="0" wp14:anchorId="353DA9FC" wp14:editId="69CBAAF4">
-            <wp:extent cx="5257800" cy="2636520"/>
+          <wp:inline distT="0" distB="0" distL="0" distR="0" wp14:anchorId="1C1FC9B4" wp14:editId="7DCC6E32">
+            <wp:extent cx="5274310" cy="2648585"/>
             <wp:effectExtent l="0" t="0" r="0" b="0"/>
-            <wp:docPr id="1840940288" name="图片 1"/>
+            <wp:docPr id="591931585" name="图片 1"/>
             <wp:cNvGraphicFramePr>
               <a:graphicFrameLocks xmlns:a="http://schemas.openxmlformats.org/drawingml/2006/main" noChangeAspect="1"/>
             </wp:cNvGraphicFramePr>
@@ -61,7 +55,7 @@
               <a:graphicData uri="http://schemas.openxmlformats.org/drawingml/2006/picture">
                 <pic:pic xmlns:pic="http://schemas.openxmlformats.org/drawingml/2006/picture">
                   <pic:nvPicPr>
-                    <pic:cNvPr id="0" name="Picture 13"/>
+                    <pic:cNvPr id="0" name="Picture 7"/>
                     <pic:cNvPicPr>
                       <a:picLocks noChangeAspect="1" noChangeArrowheads="1"/>
                     </pic:cNvPicPr>
@@ -82,7 +76,7 @@
                   <pic:spPr bwMode="auto">
                     <a:xfrm>
                       <a:off x="0" y="0"/>
-                      <a:ext cx="5257800" cy="2636520"/>
+                      <a:ext cx="5274310" cy="2648585"/>
                     </a:xfrm>
                     <a:prstGeom prst="rect">
                       <a:avLst/>
@@ -134,45 +128,77 @@
           <w:sz w:val="24"/>
           <w:szCs w:val="24"/>
         </w:rPr>
-        <w:t>· 中间六台为交换机，进行数据包转发，</w:t>
-      </w:r>
-    </w:p>
-    <w:p>
-      <w:pPr>
-        <w:adjustRightInd w:val="0"/>
-        <w:snapToGrid w:val="0"/>
-        <w:spacing w:line="360" w:lineRule="auto"/>
-        <w:rPr>
-          <w:sz w:val="24"/>
-          <w:szCs w:val="24"/>
-        </w:rPr>
-      </w:pPr>
-      <w:r>
-        <w:rPr>
-          <w:rFonts w:hint="eastAsia"/>
-          <w:sz w:val="24"/>
-          <w:szCs w:val="24"/>
-        </w:rPr>
-        <w:t>· 外围六台为终端，进行百万级连接，</w:t>
-      </w:r>
-    </w:p>
-    <w:p>
-      <w:pPr>
-        <w:adjustRightInd w:val="0"/>
-        <w:snapToGrid w:val="0"/>
-        <w:spacing w:line="360" w:lineRule="auto"/>
-        <w:rPr>
-          <w:sz w:val="24"/>
-          <w:szCs w:val="24"/>
-        </w:rPr>
-      </w:pPr>
-      <w:r>
-        <w:rPr>
-          <w:rFonts w:hint="eastAsia"/>
-          <w:sz w:val="24"/>
-          <w:szCs w:val="24"/>
-        </w:rPr>
-        <w:t>· 外围两台为视频客户端和服务器，进行视频连接和性能测试</w:t>
+        <w:t>· 中间六台交换机，进行数据包转发，</w:t>
+      </w:r>
+      <w:r>
+        <w:rPr>
+          <w:rFonts w:hint="eastAsia"/>
+          <w:sz w:val="24"/>
+          <w:szCs w:val="24"/>
+        </w:rPr>
+        <w:t>模拟CENI网络六省节点</w:t>
+      </w:r>
+    </w:p>
+    <w:p>
+      <w:pPr>
+        <w:adjustRightInd w:val="0"/>
+        <w:snapToGrid w:val="0"/>
+        <w:spacing w:line="360" w:lineRule="auto"/>
+        <w:rPr>
+          <w:sz w:val="24"/>
+          <w:szCs w:val="24"/>
+        </w:rPr>
+      </w:pPr>
+      <w:r>
+        <w:rPr>
+          <w:rFonts w:hint="eastAsia"/>
+          <w:sz w:val="24"/>
+          <w:szCs w:val="24"/>
+        </w:rPr>
+        <w:t>· 外围六台终端，进行百万级连接，</w:t>
+      </w:r>
+      <w:r>
+        <w:rPr>
+          <w:rFonts w:hint="eastAsia"/>
+          <w:sz w:val="24"/>
+          <w:szCs w:val="24"/>
+        </w:rPr>
+        <w:t>模拟各省海量用户</w:t>
+      </w:r>
+    </w:p>
+    <w:p>
+      <w:pPr>
+        <w:adjustRightInd w:val="0"/>
+        <w:snapToGrid w:val="0"/>
+        <w:spacing w:line="360" w:lineRule="auto"/>
+        <w:rPr>
+          <w:sz w:val="24"/>
+          <w:szCs w:val="24"/>
+        </w:rPr>
+      </w:pPr>
+      <w:r>
+        <w:rPr>
+          <w:rFonts w:hint="eastAsia"/>
+          <w:sz w:val="24"/>
+          <w:szCs w:val="24"/>
+        </w:rPr>
+        <w:t>· 外围两台视频客户端和</w:t>
+      </w:r>
+      <w:r>
+        <w:rPr>
+          <w:rFonts w:hint="eastAsia"/>
+          <w:sz w:val="24"/>
+          <w:szCs w:val="24"/>
+        </w:rPr>
+        <w:t>两台</w:t>
+      </w:r>
+      <w:r>
+        <w:rPr>
+          <w:rFonts w:hint="eastAsia"/>
+          <w:sz w:val="24"/>
+          <w:szCs w:val="24"/>
+        </w:rPr>
+        <w:t>服务器，进行视频连接和性能测试</w:t>
       </w:r>
     </w:p>
     <w:p>
@@ -264,16 +290,11 @@
         </w:rPr>
       </w:pPr>
       <w:r>
-        <w:rPr>
-          <w:noProof/>
-          <w:sz w:val="24"/>
-          <w:szCs w:val="24"/>
-        </w:rPr>
         <w:drawing>
-          <wp:inline distT="0" distB="0" distL="0" distR="0" wp14:anchorId="56F7503F" wp14:editId="148E1A8C">
-            <wp:extent cx="5274310" cy="3638550"/>
+          <wp:inline distT="0" distB="0" distL="0" distR="0" wp14:anchorId="61A97ABB" wp14:editId="7282B100">
+            <wp:extent cx="5274310" cy="4236720"/>
             <wp:effectExtent l="0" t="0" r="2540" b="0"/>
-            <wp:docPr id="2020828601" name="图片 3"/>
+            <wp:docPr id="1275922927" name="图片 2"/>
             <wp:cNvGraphicFramePr>
               <a:graphicFrameLocks xmlns:a="http://schemas.openxmlformats.org/drawingml/2006/main" noChangeAspect="1"/>
             </wp:cNvGraphicFramePr>
@@ -281,13 +302,13 @@
               <a:graphicData uri="http://schemas.openxmlformats.org/drawingml/2006/picture">
                 <pic:pic xmlns:pic="http://schemas.openxmlformats.org/drawingml/2006/picture">
                   <pic:nvPicPr>
-                    <pic:cNvPr id="0" name="Picture 15"/>
+                    <pic:cNvPr id="0" name="Picture 8"/>
                     <pic:cNvPicPr>
                       <a:picLocks noChangeAspect="1" noChangeArrowheads="1"/>
                     </pic:cNvPicPr>
                   </pic:nvPicPr>
                   <pic:blipFill>
-                    <a:blip r:embed="rId5">
+                    <a:blip r:embed="rId5" cstate="print">
                       <a:extLst>
                         <a:ext uri="{28A0092B-C50C-407E-A947-70E740481C1C}">
                           <a14:useLocalDpi xmlns:a14="http://schemas.microsoft.com/office/drawing/2010/main" val="0"/>
@@ -302,7 +323,7 @@
                   <pic:spPr bwMode="auto">
                     <a:xfrm>
                       <a:off x="0" y="0"/>
-                      <a:ext cx="5274310" cy="3638550"/>
+                      <a:ext cx="5274310" cy="4236720"/>
                     </a:xfrm>
                     <a:prstGeom prst="rect">
                       <a:avLst/>
@@ -428,7 +449,55 @@
           <w:sz w:val="24"/>
           <w:szCs w:val="24"/>
         </w:rPr>
-        <w:t>。179/180运行视频服务器代码、后端服务器代码、前端服务器代码</w:t>
+        <w:t>。179/180</w:t>
+      </w:r>
+      <w:r>
+        <w:rPr>
+          <w:rFonts w:hint="eastAsia"/>
+          <w:sz w:val="24"/>
+          <w:szCs w:val="24"/>
+        </w:rPr>
+        <w:t>、173/174</w:t>
+      </w:r>
+      <w:r>
+        <w:rPr>
+          <w:rFonts w:hint="eastAsia"/>
+          <w:sz w:val="24"/>
+          <w:szCs w:val="24"/>
+        </w:rPr>
+        <w:t>运行视频服务器代码</w:t>
+      </w:r>
+      <w:r>
+        <w:rPr>
+          <w:rFonts w:hint="eastAsia"/>
+          <w:sz w:val="24"/>
+          <w:szCs w:val="24"/>
+        </w:rPr>
+        <w:t>，</w:t>
+      </w:r>
+      <w:r>
+        <w:rPr>
+          <w:rFonts w:hint="eastAsia"/>
+          <w:sz w:val="24"/>
+          <w:szCs w:val="24"/>
+        </w:rPr>
+        <w:t>179/180</w:t>
+      </w:r>
+      <w:r>
+        <w:rPr>
+          <w:rFonts w:hint="eastAsia"/>
+          <w:sz w:val="24"/>
+          <w:szCs w:val="24"/>
+        </w:rPr>
+        <w:t>后端服务器代码、前端服务器代码</w:t>
+      </w:r>
+      <w:r>
+        <w:rPr>
+          <w:rFonts w:hint="eastAsia"/>
+          <w:sz w:val="24"/>
+          <w:szCs w:val="24"/>
+        </w:rPr>
+        <w:t>。所有外围设备运行INT收发代码。</w:t>
       </w:r>
     </w:p>
     <w:p>
@@ -474,6 +543,7 @@
           <w:sz w:val="24"/>
           <w:szCs w:val="24"/>
         </w:rPr>
+        <w:lastRenderedPageBreak/>
         <w:t>3</w:t>
       </w:r>
       <w:r>
@@ -498,7 +568,15 @@
           <w:sz w:val="24"/>
           <w:szCs w:val="24"/>
         </w:rPr>
-        <w:t>百万级连接”按钮，179/180接收到按钮点击事件，通过控制网远程登录六台终端，并运行终端中的</w:t>
+        <w:t>背景流</w:t>
+      </w:r>
+      <w:r>
+        <w:rPr>
+          <w:rFonts w:hint="eastAsia"/>
+          <w:sz w:val="24"/>
+          <w:szCs w:val="24"/>
+        </w:rPr>
+        <w:t>”按钮，179/180接收到按钮点击事件，通过控制网远程登录六台终端，并运行终端中的</w:t>
       </w:r>
       <w:r>
         <w:rPr>
@@ -549,8 +627,39 @@
           <w:sz w:val="24"/>
           <w:szCs w:val="24"/>
         </w:rPr>
-        <w:lastRenderedPageBreak/>
-        <w:t>4、点击“查看百万级连接”按钮，跳转到新的页面（页面二），显示任意两个通信端之间的连接情况</w:t>
+        <w:t>4、点击“查看</w:t>
+      </w:r>
+      <w:r>
+        <w:rPr>
+          <w:rFonts w:hint="eastAsia"/>
+          <w:sz w:val="24"/>
+          <w:szCs w:val="24"/>
+        </w:rPr>
+        <w:t>背景流</w:t>
+      </w:r>
+      <w:r>
+        <w:rPr>
+          <w:rFonts w:hint="eastAsia"/>
+          <w:sz w:val="24"/>
+          <w:szCs w:val="24"/>
+        </w:rPr>
+        <w:t>”按钮，跳转到新的页面（页面二），显示任意两个通信端之间的连接情况</w:t>
+      </w:r>
+      <w:r>
+        <w:rPr>
+          <w:rFonts w:hint="eastAsia"/>
+          <w:sz w:val="24"/>
+          <w:szCs w:val="24"/>
+        </w:rPr>
+        <w:t>。活跃连接为正在传输数据的连接，休眠连接为暂未传输数据的</w:t>
+      </w:r>
+      <w:r>
+        <w:rPr>
+          <w:rFonts w:hint="eastAsia"/>
+          <w:sz w:val="24"/>
+          <w:szCs w:val="24"/>
+        </w:rPr>
+        <w:t>连接。</w:t>
       </w:r>
     </w:p>
     <w:p>
@@ -626,15 +735,16 @@
           <w:sz w:val="24"/>
           <w:szCs w:val="24"/>
         </w:rPr>
-        <w:t>8、点击网络拓扑图中的连接，可显示时延、吞吐量、丢包率、TCP连接数量</w:t>
-      </w:r>
-    </w:p>
-    <w:p>
-      <w:pPr>
-        <w:adjustRightInd w:val="0"/>
-        <w:snapToGrid w:val="0"/>
-        <w:spacing w:line="360" w:lineRule="auto"/>
-        <w:rPr>
+        <w:t>8、点击网络拓扑图中的连接，可显示时延、吞吐量、丢包率</w:t>
+      </w:r>
+    </w:p>
+    <w:p>
+      <w:pPr>
+        <w:adjustRightInd w:val="0"/>
+        <w:snapToGrid w:val="0"/>
+        <w:spacing w:line="360" w:lineRule="auto"/>
+        <w:rPr>
+          <w:rFonts w:hint="eastAsia"/>
           <w:sz w:val="24"/>
           <w:szCs w:val="24"/>
         </w:rPr>
@@ -663,6 +773,78 @@
         </w:rPr>
         <w:t>打开169/170的显示器，运行“xxx”，与179/180的视频服务器建立连接，169/170上可观看到清晰视频</w:t>
       </w:r>
+      <w:r>
+        <w:rPr>
+          <w:rFonts w:hint="eastAsia"/>
+          <w:sz w:val="24"/>
+          <w:szCs w:val="24"/>
+        </w:rPr>
+        <w:t>。同时打开171/172的显示器，运行</w:t>
+      </w:r>
+      <w:r>
+        <w:rPr>
+          <w:rFonts w:hint="eastAsia"/>
+          <w:sz w:val="24"/>
+          <w:szCs w:val="24"/>
+        </w:rPr>
+        <w:t>“xxx”，与17</w:t>
+      </w:r>
+      <w:r>
+        <w:rPr>
+          <w:rFonts w:hint="eastAsia"/>
+          <w:sz w:val="24"/>
+          <w:szCs w:val="24"/>
+        </w:rPr>
+        <w:t>3</w:t>
+      </w:r>
+      <w:r>
+        <w:rPr>
+          <w:rFonts w:hint="eastAsia"/>
+          <w:sz w:val="24"/>
+          <w:szCs w:val="24"/>
+        </w:rPr>
+        <w:t>/1</w:t>
+      </w:r>
+      <w:r>
+        <w:rPr>
+          <w:rFonts w:hint="eastAsia"/>
+          <w:sz w:val="24"/>
+          <w:szCs w:val="24"/>
+        </w:rPr>
+        <w:t>74</w:t>
+      </w:r>
+      <w:r>
+        <w:rPr>
+          <w:rFonts w:hint="eastAsia"/>
+          <w:sz w:val="24"/>
+          <w:szCs w:val="24"/>
+        </w:rPr>
+        <w:t>的视频服务器建立连接，</w:t>
+      </w:r>
+      <w:r>
+        <w:rPr>
+          <w:rFonts w:hint="eastAsia"/>
+          <w:sz w:val="24"/>
+          <w:szCs w:val="24"/>
+        </w:rPr>
+        <w:t>171/172</w:t>
+      </w:r>
+      <w:r>
+        <w:rPr>
+          <w:rFonts w:hint="eastAsia"/>
+          <w:sz w:val="24"/>
+          <w:szCs w:val="24"/>
+        </w:rPr>
+        <w:t>上可观看到清晰视频</w:t>
+      </w:r>
+      <w:r>
+        <w:rPr>
+          <w:rFonts w:hint="eastAsia"/>
+          <w:sz w:val="24"/>
+          <w:szCs w:val="24"/>
+        </w:rPr>
+        <w:t>。</w:t>
+      </w:r>
     </w:p>
     <w:p>
       <w:pPr>
@@ -688,192 +870,452 @@
           <w:sz w:val="24"/>
           <w:szCs w:val="24"/>
         </w:rPr>
-        <w:t>点击“状态展示”按钮，可看到“时延折线图”、“吞吐量柱状图”等</w:t>
-      </w:r>
-    </w:p>
-    <w:p>
-      <w:pPr>
-        <w:adjustRightInd w:val="0"/>
-        <w:snapToGrid w:val="0"/>
-        <w:spacing w:line="360" w:lineRule="auto"/>
-        <w:rPr>
-          <w:sz w:val="24"/>
-          <w:szCs w:val="24"/>
-        </w:rPr>
-      </w:pPr>
-      <w:r>
-        <w:rPr>
-          <w:rFonts w:hint="eastAsia"/>
-          <w:sz w:val="24"/>
-          <w:szCs w:val="24"/>
-        </w:rPr>
-        <w:t>11、选择新的传输模式，点击“传输协议部署”按钮，更新网络传输协议</w:t>
-      </w:r>
-    </w:p>
-    <w:p>
-      <w:pPr>
-        <w:adjustRightInd w:val="0"/>
-        <w:snapToGrid w:val="0"/>
-        <w:spacing w:line="360" w:lineRule="auto"/>
-        <w:rPr>
-          <w:sz w:val="24"/>
-          <w:szCs w:val="24"/>
-        </w:rPr>
-      </w:pPr>
-      <w:r>
-        <w:rPr>
-          <w:rFonts w:hint="eastAsia"/>
-          <w:sz w:val="24"/>
-          <w:szCs w:val="24"/>
-        </w:rPr>
-        <w:t>12、再次运行步骤9和10，可观察到变化</w:t>
-      </w:r>
-    </w:p>
-    <w:p>
-      <w:pPr>
-        <w:adjustRightInd w:val="0"/>
-        <w:snapToGrid w:val="0"/>
-        <w:spacing w:line="360" w:lineRule="auto"/>
-        <w:rPr>
-          <w:sz w:val="24"/>
-          <w:szCs w:val="24"/>
-        </w:rPr>
-      </w:pPr>
-      <w:r>
-        <w:rPr>
-          <w:rFonts w:hint="eastAsia"/>
-          <w:sz w:val="24"/>
-          <w:szCs w:val="24"/>
-        </w:rPr>
-        <w:t>13、点击“加大背景流”按钮，可观察到“网络拓扑图”中部分线条变为加粗红色，即该链路出现拥塞</w:t>
-      </w:r>
-    </w:p>
-    <w:p>
-      <w:pPr>
-        <w:adjustRightInd w:val="0"/>
-        <w:snapToGrid w:val="0"/>
-        <w:spacing w:line="360" w:lineRule="auto"/>
-        <w:rPr>
-          <w:sz w:val="24"/>
-          <w:szCs w:val="24"/>
-        </w:rPr>
-      </w:pPr>
-      <w:r>
-        <w:rPr>
-          <w:rFonts w:hint="eastAsia"/>
-          <w:sz w:val="24"/>
-          <w:szCs w:val="24"/>
-        </w:rPr>
-        <w:t>14、再次运行步骤9和10，可观察到视频卡顿、性能下降</w:t>
-      </w:r>
-    </w:p>
-    <w:p>
-      <w:pPr>
-        <w:adjustRightInd w:val="0"/>
-        <w:snapToGrid w:val="0"/>
-        <w:spacing w:line="360" w:lineRule="auto"/>
-        <w:rPr>
-          <w:sz w:val="24"/>
-          <w:szCs w:val="24"/>
-        </w:rPr>
-      </w:pPr>
-      <w:r>
-        <w:rPr>
-          <w:rFonts w:hint="eastAsia"/>
-          <w:sz w:val="24"/>
-          <w:szCs w:val="24"/>
-        </w:rPr>
-        <w:t>15、选择</w:t>
-      </w:r>
-      <w:r>
-        <w:rPr>
-          <w:rFonts w:hint="eastAsia"/>
-          <w:sz w:val="24"/>
-          <w:szCs w:val="24"/>
-        </w:rPr>
-        <w:t>新的拥塞协议，点击“拥塞协议部署”按钮，更新网络拥塞控制协议</w:t>
-      </w:r>
-    </w:p>
-    <w:p>
-      <w:pPr>
-        <w:adjustRightInd w:val="0"/>
-        <w:snapToGrid w:val="0"/>
-        <w:spacing w:line="360" w:lineRule="auto"/>
-        <w:rPr>
-          <w:sz w:val="24"/>
-          <w:szCs w:val="24"/>
-        </w:rPr>
-      </w:pPr>
-      <w:r>
-        <w:rPr>
-          <w:rFonts w:hint="eastAsia"/>
-          <w:sz w:val="24"/>
-          <w:szCs w:val="24"/>
-        </w:rPr>
-        <w:t>16、可观察到“网络拓扑图”中部分线条变</w:t>
-      </w:r>
-      <w:r>
-        <w:rPr>
-          <w:rFonts w:hint="eastAsia"/>
-          <w:sz w:val="24"/>
-          <w:szCs w:val="24"/>
-        </w:rPr>
-        <w:t>回绿色</w:t>
-      </w:r>
-      <w:r>
-        <w:rPr>
-          <w:rFonts w:hint="eastAsia"/>
-          <w:sz w:val="24"/>
-          <w:szCs w:val="24"/>
-        </w:rPr>
-        <w:t>，</w:t>
-      </w:r>
-      <w:r>
-        <w:rPr>
-          <w:rFonts w:hint="eastAsia"/>
-          <w:sz w:val="24"/>
-          <w:szCs w:val="24"/>
-        </w:rPr>
-        <w:t>网络拥塞解除</w:t>
-      </w:r>
-    </w:p>
-    <w:p>
-      <w:pPr>
-        <w:adjustRightInd w:val="0"/>
-        <w:snapToGrid w:val="0"/>
-        <w:spacing w:line="360" w:lineRule="auto"/>
-        <w:rPr>
-          <w:sz w:val="24"/>
-          <w:szCs w:val="24"/>
-        </w:rPr>
-      </w:pPr>
-      <w:r>
-        <w:rPr>
-          <w:rFonts w:hint="eastAsia"/>
-          <w:sz w:val="24"/>
-          <w:szCs w:val="24"/>
-        </w:rPr>
-        <w:t>17、再次运行步骤9和10，可观察到变化</w:t>
-      </w:r>
-      <w:r>
-        <w:rPr>
-          <w:rFonts w:hint="eastAsia"/>
-          <w:sz w:val="24"/>
-          <w:szCs w:val="24"/>
-        </w:rPr>
-        <w:t>，视频恢复正常</w:t>
-      </w:r>
-    </w:p>
-    <w:p>
-      <w:pPr>
-        <w:adjustRightInd w:val="0"/>
-        <w:snapToGrid w:val="0"/>
-        <w:spacing w:line="360" w:lineRule="auto"/>
-        <w:rPr>
-          <w:sz w:val="24"/>
-          <w:szCs w:val="24"/>
-        </w:rPr>
-      </w:pPr>
+        <w:t>点击“状态展示”按钮，可看到</w:t>
+      </w:r>
+      <w:r>
+        <w:rPr>
+          <w:rFonts w:hint="eastAsia"/>
+          <w:sz w:val="24"/>
+          <w:szCs w:val="24"/>
+        </w:rPr>
+        <w:t>两个视频流的相关性能</w:t>
+      </w:r>
+      <w:r>
+        <w:rPr>
+          <w:rFonts w:hint="eastAsia"/>
+          <w:sz w:val="24"/>
+          <w:szCs w:val="24"/>
+        </w:rPr>
+        <w:t>等</w:t>
+      </w:r>
+    </w:p>
+    <w:p>
+      <w:pPr>
+        <w:adjustRightInd w:val="0"/>
+        <w:snapToGrid w:val="0"/>
+        <w:spacing w:line="360" w:lineRule="auto"/>
+        <w:rPr>
+          <w:sz w:val="24"/>
+          <w:szCs w:val="24"/>
+        </w:rPr>
+      </w:pPr>
+      <w:r>
+        <w:rPr>
+          <w:rFonts w:hint="eastAsia"/>
+          <w:sz w:val="24"/>
+          <w:szCs w:val="24"/>
+        </w:rPr>
+        <w:t>11、</w:t>
+      </w:r>
+      <w:r>
+        <w:rPr>
+          <w:rFonts w:hint="eastAsia"/>
+          <w:sz w:val="24"/>
+          <w:szCs w:val="24"/>
+        </w:rPr>
+        <w:t>在场景一中，</w:t>
+      </w:r>
+      <w:r>
+        <w:rPr>
+          <w:rFonts w:hint="eastAsia"/>
+          <w:sz w:val="24"/>
+          <w:szCs w:val="24"/>
+        </w:rPr>
+        <w:t>选择</w:t>
+      </w:r>
+      <w:r>
+        <w:rPr>
+          <w:rFonts w:hint="eastAsia"/>
+          <w:sz w:val="24"/>
+          <w:szCs w:val="24"/>
+        </w:rPr>
+        <w:t>视频</w:t>
+      </w:r>
+      <w:proofErr w:type="gramStart"/>
+      <w:r>
+        <w:rPr>
+          <w:rFonts w:hint="eastAsia"/>
+          <w:sz w:val="24"/>
+          <w:szCs w:val="24"/>
+        </w:rPr>
+        <w:t>一</w:t>
+      </w:r>
+      <w:proofErr w:type="gramEnd"/>
+      <w:r>
+        <w:rPr>
+          <w:rFonts w:hint="eastAsia"/>
+          <w:sz w:val="24"/>
+          <w:szCs w:val="24"/>
+        </w:rPr>
+        <w:t>和视频二的协议</w:t>
+      </w:r>
+      <w:r>
+        <w:rPr>
+          <w:rFonts w:hint="eastAsia"/>
+          <w:sz w:val="24"/>
+          <w:szCs w:val="24"/>
+        </w:rPr>
+        <w:t>，点击“协议部署”按钮，更新网络协议</w:t>
+      </w:r>
+    </w:p>
+    <w:p>
+      <w:pPr>
+        <w:adjustRightInd w:val="0"/>
+        <w:snapToGrid w:val="0"/>
+        <w:spacing w:line="360" w:lineRule="auto"/>
+        <w:rPr>
+          <w:sz w:val="24"/>
+          <w:szCs w:val="24"/>
+        </w:rPr>
+      </w:pPr>
+      <w:r>
+        <w:rPr>
+          <w:rFonts w:hint="eastAsia"/>
+          <w:sz w:val="24"/>
+          <w:szCs w:val="24"/>
+        </w:rPr>
+        <w:t>12、再次运行步骤9和10，可观察到</w:t>
+      </w:r>
+      <w:r>
+        <w:rPr>
+          <w:rFonts w:hint="eastAsia"/>
+          <w:sz w:val="24"/>
+          <w:szCs w:val="24"/>
+        </w:rPr>
+        <w:t>视频直观</w:t>
+      </w:r>
+      <w:r>
+        <w:rPr>
+          <w:rFonts w:hint="eastAsia"/>
+          <w:sz w:val="24"/>
+          <w:szCs w:val="24"/>
+        </w:rPr>
+        <w:t>变化</w:t>
+      </w:r>
+    </w:p>
+    <w:p>
+      <w:pPr>
+        <w:adjustRightInd w:val="0"/>
+        <w:snapToGrid w:val="0"/>
+        <w:spacing w:line="360" w:lineRule="auto"/>
+        <w:rPr>
+          <w:rFonts w:hint="eastAsia"/>
+          <w:sz w:val="24"/>
+          <w:szCs w:val="24"/>
+        </w:rPr>
+      </w:pPr>
+      <w:r>
+        <w:rPr>
+          <w:rFonts w:hint="eastAsia"/>
+          <w:sz w:val="24"/>
+          <w:szCs w:val="24"/>
+        </w:rPr>
+        <w:t>13、不断修改视频</w:t>
+      </w:r>
+      <w:proofErr w:type="gramStart"/>
+      <w:r>
+        <w:rPr>
+          <w:rFonts w:hint="eastAsia"/>
+          <w:sz w:val="24"/>
+          <w:szCs w:val="24"/>
+        </w:rPr>
+        <w:t>一</w:t>
+      </w:r>
+      <w:proofErr w:type="gramEnd"/>
+      <w:r>
+        <w:rPr>
+          <w:rFonts w:hint="eastAsia"/>
+          <w:sz w:val="24"/>
+          <w:szCs w:val="24"/>
+        </w:rPr>
+        <w:t>协议，可以对比不同协议组合的传输效果</w:t>
+      </w:r>
+    </w:p>
+    <w:p>
+      <w:pPr>
+        <w:adjustRightInd w:val="0"/>
+        <w:snapToGrid w:val="0"/>
+        <w:spacing w:line="360" w:lineRule="auto"/>
+        <w:rPr>
+          <w:sz w:val="24"/>
+          <w:szCs w:val="24"/>
+        </w:rPr>
+      </w:pPr>
+      <w:r>
+        <w:rPr>
+          <w:rFonts w:hint="eastAsia"/>
+          <w:sz w:val="24"/>
+          <w:szCs w:val="24"/>
+        </w:rPr>
+        <w:t>1</w:t>
+      </w:r>
+      <w:r>
+        <w:rPr>
+          <w:rFonts w:hint="eastAsia"/>
+          <w:sz w:val="24"/>
+          <w:szCs w:val="24"/>
+        </w:rPr>
+        <w:t>4</w:t>
+      </w:r>
+      <w:r>
+        <w:rPr>
+          <w:rFonts w:hint="eastAsia"/>
+          <w:sz w:val="24"/>
+          <w:szCs w:val="24"/>
+        </w:rPr>
+        <w:t>、点击“</w:t>
+      </w:r>
+      <w:r>
+        <w:rPr>
+          <w:rFonts w:hint="eastAsia"/>
+          <w:sz w:val="24"/>
+          <w:szCs w:val="24"/>
+        </w:rPr>
+        <w:t>加大背景流</w:t>
+      </w:r>
+      <w:r>
+        <w:rPr>
+          <w:rFonts w:hint="eastAsia"/>
+          <w:sz w:val="24"/>
+          <w:szCs w:val="24"/>
+        </w:rPr>
+        <w:t>”按钮，可观察到“网络拓扑图”中部分线条变为加粗红色，即该链路出现拥塞</w:t>
+      </w:r>
+      <w:r>
+        <w:rPr>
+          <w:rFonts w:hint="eastAsia"/>
+          <w:sz w:val="24"/>
+          <w:szCs w:val="24"/>
+        </w:rPr>
+        <w:t>。视频</w:t>
+      </w:r>
+      <w:proofErr w:type="gramStart"/>
+      <w:r>
+        <w:rPr>
+          <w:rFonts w:hint="eastAsia"/>
+          <w:sz w:val="24"/>
+          <w:szCs w:val="24"/>
+        </w:rPr>
+        <w:t>一</w:t>
+      </w:r>
+      <w:proofErr w:type="gramEnd"/>
+      <w:r>
+        <w:rPr>
+          <w:rFonts w:hint="eastAsia"/>
+          <w:sz w:val="24"/>
+          <w:szCs w:val="24"/>
+        </w:rPr>
+        <w:t>的传输路径变红，视频二的传输路径依然为绿色。</w:t>
+      </w:r>
+    </w:p>
+    <w:p>
+      <w:pPr>
+        <w:adjustRightInd w:val="0"/>
+        <w:snapToGrid w:val="0"/>
+        <w:spacing w:line="360" w:lineRule="auto"/>
+        <w:rPr>
+          <w:sz w:val="24"/>
+          <w:szCs w:val="24"/>
+        </w:rPr>
+      </w:pPr>
+      <w:r>
+        <w:rPr>
+          <w:rFonts w:hint="eastAsia"/>
+          <w:sz w:val="24"/>
+          <w:szCs w:val="24"/>
+        </w:rPr>
+        <w:t>1</w:t>
+      </w:r>
+      <w:r>
+        <w:rPr>
+          <w:rFonts w:hint="eastAsia"/>
+          <w:sz w:val="24"/>
+          <w:szCs w:val="24"/>
+        </w:rPr>
+        <w:t>5</w:t>
+      </w:r>
+      <w:r>
+        <w:rPr>
+          <w:rFonts w:hint="eastAsia"/>
+          <w:sz w:val="24"/>
+          <w:szCs w:val="24"/>
+        </w:rPr>
+        <w:t>、再次运行步骤9和10，可观察到视频</w:t>
+      </w:r>
+      <w:r>
+        <w:rPr>
+          <w:rFonts w:hint="eastAsia"/>
+          <w:sz w:val="24"/>
+          <w:szCs w:val="24"/>
+        </w:rPr>
+        <w:t>一</w:t>
+      </w:r>
+      <w:r>
+        <w:rPr>
+          <w:rFonts w:hint="eastAsia"/>
+          <w:sz w:val="24"/>
+          <w:szCs w:val="24"/>
+        </w:rPr>
+        <w:t>卡顿、性能下降</w:t>
+      </w:r>
+      <w:r>
+        <w:rPr>
+          <w:rFonts w:hint="eastAsia"/>
+          <w:sz w:val="24"/>
+          <w:szCs w:val="24"/>
+        </w:rPr>
+        <w:t>；视频二正常</w:t>
+      </w:r>
+    </w:p>
+    <w:p>
+      <w:pPr>
+        <w:adjustRightInd w:val="0"/>
+        <w:snapToGrid w:val="0"/>
+        <w:spacing w:line="360" w:lineRule="auto"/>
+        <w:rPr>
+          <w:sz w:val="24"/>
+          <w:szCs w:val="24"/>
+        </w:rPr>
+      </w:pPr>
+      <w:r>
+        <w:rPr>
+          <w:rFonts w:hint="eastAsia"/>
+          <w:sz w:val="24"/>
+          <w:szCs w:val="24"/>
+        </w:rPr>
+        <w:t>16、在场景二中</w:t>
+      </w:r>
+      <w:r>
+        <w:rPr>
+          <w:rFonts w:hint="eastAsia"/>
+          <w:sz w:val="24"/>
+          <w:szCs w:val="24"/>
+        </w:rPr>
+        <w:t>，选择视频</w:t>
+      </w:r>
+      <w:proofErr w:type="gramStart"/>
+      <w:r>
+        <w:rPr>
+          <w:rFonts w:hint="eastAsia"/>
+          <w:sz w:val="24"/>
+          <w:szCs w:val="24"/>
+        </w:rPr>
+        <w:t>一</w:t>
+      </w:r>
+      <w:proofErr w:type="gramEnd"/>
+      <w:r>
+        <w:rPr>
+          <w:rFonts w:hint="eastAsia"/>
+          <w:sz w:val="24"/>
+          <w:szCs w:val="24"/>
+        </w:rPr>
+        <w:t>和视频二的协议，</w:t>
+      </w:r>
+      <w:r>
+        <w:rPr>
+          <w:rFonts w:hint="eastAsia"/>
+          <w:sz w:val="24"/>
+          <w:szCs w:val="24"/>
+        </w:rPr>
+        <w:t>点击“协议部署”按钮，更新网络协议</w:t>
+      </w:r>
+    </w:p>
+    <w:p>
+      <w:pPr>
+        <w:adjustRightInd w:val="0"/>
+        <w:snapToGrid w:val="0"/>
+        <w:spacing w:line="360" w:lineRule="auto"/>
+        <w:rPr>
+          <w:sz w:val="24"/>
+          <w:szCs w:val="24"/>
+        </w:rPr>
+      </w:pPr>
+      <w:r>
+        <w:rPr>
+          <w:rFonts w:hint="eastAsia"/>
+          <w:sz w:val="24"/>
+          <w:szCs w:val="24"/>
+        </w:rPr>
+        <w:t>17、</w:t>
+      </w:r>
+      <w:r>
+        <w:rPr>
+          <w:rFonts w:hint="eastAsia"/>
+          <w:sz w:val="24"/>
+          <w:szCs w:val="24"/>
+        </w:rPr>
+        <w:t>再次运行步骤9和10，可观察到</w:t>
+      </w:r>
+      <w:r>
+        <w:rPr>
+          <w:rFonts w:hint="eastAsia"/>
+          <w:sz w:val="24"/>
+          <w:szCs w:val="24"/>
+        </w:rPr>
+        <w:t>视频直观</w:t>
+      </w:r>
+      <w:r>
+        <w:rPr>
+          <w:rFonts w:hint="eastAsia"/>
+          <w:sz w:val="24"/>
+          <w:szCs w:val="24"/>
+        </w:rPr>
+        <w:t>变化</w:t>
+      </w:r>
+      <w:r>
+        <w:rPr>
+          <w:rFonts w:hint="eastAsia"/>
+          <w:sz w:val="24"/>
+          <w:szCs w:val="24"/>
+        </w:rPr>
+        <w:t>。视频</w:t>
+      </w:r>
+      <w:proofErr w:type="gramStart"/>
+      <w:r>
+        <w:rPr>
+          <w:rFonts w:hint="eastAsia"/>
+          <w:sz w:val="24"/>
+          <w:szCs w:val="24"/>
+        </w:rPr>
+        <w:t>一</w:t>
+      </w:r>
+      <w:proofErr w:type="gramEnd"/>
+      <w:r>
+        <w:rPr>
+          <w:rFonts w:hint="eastAsia"/>
+          <w:sz w:val="24"/>
+          <w:szCs w:val="24"/>
+        </w:rPr>
+        <w:t>的质量高于视频二</w:t>
+      </w:r>
+    </w:p>
+    <w:p>
+      <w:pPr>
+        <w:adjustRightInd w:val="0"/>
+        <w:snapToGrid w:val="0"/>
+        <w:spacing w:line="360" w:lineRule="auto"/>
+        <w:rPr>
+          <w:rFonts w:hint="eastAsia"/>
+          <w:sz w:val="24"/>
+          <w:szCs w:val="24"/>
+        </w:rPr>
+      </w:pPr>
+      <w:r>
+        <w:rPr>
+          <w:rFonts w:hint="eastAsia"/>
+          <w:sz w:val="24"/>
+          <w:szCs w:val="24"/>
+        </w:rPr>
+        <w:t>18、点击“展示各协议组合指标”按钮，可完整查看所有协议组合的性能</w:t>
+      </w:r>
+      <w:r>
+        <w:rPr>
+          <w:rFonts w:hint="eastAsia"/>
+          <w:sz w:val="24"/>
+          <w:szCs w:val="24"/>
+        </w:rPr>
+        <w:t>数据</w:t>
+      </w:r>
     </w:p>
     <w:p>
       <w:pPr>
@@ -1061,6 +1503,66 @@
         </w:rPr>
         <w:t>，完成调度</w:t>
       </w:r>
+      <w:r>
+        <w:rPr>
+          <w:rFonts w:hint="eastAsia"/>
+          <w:sz w:val="24"/>
+          <w:szCs w:val="24"/>
+        </w:rPr>
+        <w:t>（默认单路径传输方向</w:t>
+      </w:r>
+      <w:r>
+        <w:rPr>
+          <w:rFonts w:hint="eastAsia"/>
+          <w:sz w:val="24"/>
+          <w:szCs w:val="24"/>
+        </w:rPr>
+        <w:t>：视频二</w:t>
+      </w:r>
+      <w:proofErr w:type="gramStart"/>
+      <w:r>
+        <w:rPr>
+          <w:rFonts w:hint="eastAsia"/>
+          <w:sz w:val="24"/>
+          <w:szCs w:val="24"/>
+        </w:rPr>
+        <w:t>169-175-181</w:t>
+      </w:r>
+      <w:proofErr w:type="gramEnd"/>
+      <w:r>
+        <w:rPr>
+          <w:rFonts w:hint="eastAsia"/>
+          <w:sz w:val="24"/>
+          <w:szCs w:val="24"/>
+        </w:rPr>
+        <w:t>-187-177-179，</w:t>
+      </w:r>
+      <w:r>
+        <w:rPr>
+          <w:rFonts w:hint="eastAsia"/>
+          <w:sz w:val="24"/>
+          <w:szCs w:val="24"/>
+        </w:rPr>
+        <w:t>视频一</w:t>
+      </w:r>
+      <w:proofErr w:type="gramStart"/>
+      <w:r>
+        <w:rPr>
+          <w:rFonts w:hint="eastAsia"/>
+          <w:sz w:val="24"/>
+          <w:szCs w:val="24"/>
+        </w:rPr>
+        <w:t>171-175-185</w:t>
+      </w:r>
+      <w:proofErr w:type="gramEnd"/>
+      <w:r>
+        <w:rPr>
+          <w:rFonts w:hint="eastAsia"/>
+          <w:sz w:val="24"/>
+          <w:szCs w:val="24"/>
+        </w:rPr>
+        <w:t>-183-177-179）</w:t>
+      </w:r>
     </w:p>
     <w:p>
       <w:pPr>
@@ -1124,7 +1626,6 @@
         <w:snapToGrid w:val="0"/>
         <w:spacing w:line="360" w:lineRule="auto"/>
         <w:rPr>
-          <w:rFonts w:hint="eastAsia"/>
           <w:sz w:val="24"/>
           <w:szCs w:val="24"/>
         </w:rPr>
